--- a/MatthewV-Notes/W3+4QCReview.docx
+++ b/MatthewV-Notes/W3+4QCReview.docx
@@ -1017,12 +1017,6 @@
         </w:rPr>
         <w:t>Controller –</w:t>
       </w:r>
-      <w:r>
-        <w:rPr>
-          <w:b/>
-        </w:rPr>
-        <w:t xml:space="preserve"> </w:t>
-      </w:r>
     </w:p>
     <w:p>
       <w:pPr>
@@ -1096,7 +1090,7 @@
         <w:rPr>
           <w:b/>
         </w:rPr>
-        <w:t xml:space="preserve">Model – </w:t>
+        <w:t>Model –</w:t>
       </w:r>
     </w:p>
     <w:p>
@@ -1700,6 +1694,9 @@
         </w:rPr>
         <w:t xml:space="preserve">: </w:t>
       </w:r>
+      <w:r>
+        <w:t>Controlled simulation of objects in order to test the behavior of some other object.</w:t>
+      </w:r>
     </w:p>
     <w:p>
       <w:pPr>
@@ -1719,6 +1716,18 @@
         </w:rPr>
         <w:t xml:space="preserve">: </w:t>
       </w:r>
+      <w:r>
+        <w:t>Removing as much implementation detail as possible from</w:t>
+      </w:r>
+      <w:r>
+        <w:t xml:space="preserve"> the</w:t>
+      </w:r>
+      <w:r>
+        <w:t xml:space="preserve"> test, so that you only test the intended behavior</w:t>
+      </w:r>
+      <w:r>
+        <w:t>. (Increment counter test should not assume a new counter starts at 0.)</w:t>
+      </w:r>
     </w:p>
     <w:p>
       <w:pPr>
@@ -1981,132 +1990,1886 @@
         <w:t xml:space="preserve">: </w:t>
       </w:r>
       <w:r>
-        <w:t xml:space="preserve">Simplifies/combine difficult/multiple html into one prepackaged statement. </w:t>
-      </w:r>
-      <w:r>
-        <w:t>Looks like Razor.</w:t>
-      </w:r>
-      <w:r>
+        <w:t>Simplifies/combine difficult/multiple html into one prepackaged statement. Looks like Razor. HTML helpers can be created.</w:t>
+      </w:r>
+      <w:r>
+        <w:t xml:space="preserve"> (Bind model object to html.)</w:t>
+      </w:r>
+    </w:p>
+    <w:p>
+      <w:pPr>
+        <w:rPr>
+          <w:b/>
+        </w:rPr>
+      </w:pPr>
+      <w:r>
+        <w:rPr>
+          <w:b/>
+        </w:rPr>
+        <w:t>tag</w:t>
+      </w:r>
+      <w:r>
+        <w:rPr>
+          <w:b/>
+        </w:rPr>
+        <w:t xml:space="preserve">: </w:t>
+      </w:r>
+      <w:r>
+        <w:t xml:space="preserve">Shorthand for adding extra stuff to </w:t>
+      </w:r>
+      <w:r>
+        <w:t xml:space="preserve">targeted </w:t>
+      </w:r>
+      <w:r>
+        <w:t>html tag</w:t>
+      </w:r>
+      <w:r>
+        <w:t>.</w:t>
+      </w:r>
+      <w:r>
+        <w:t xml:space="preserve"> (Help server code render html by targeting html tags.)</w:t>
+      </w:r>
+    </w:p>
+    <w:p>
+      <w:pPr>
+        <w:rPr>
+          <w:b/>
+        </w:rPr>
+      </w:pPr>
+      <w:r>
+        <w:rPr>
+          <w:b/>
+        </w:rPr>
+        <w:t>custom</w:t>
+      </w:r>
+      <w:r>
+        <w:rPr>
+          <w:b/>
+        </w:rPr>
+        <w:t xml:space="preserve">: </w:t>
+      </w:r>
+      <w:r>
+        <w:t>Can make custom</w:t>
+      </w:r>
+      <w:r>
+        <w:t>.</w:t>
+      </w:r>
+    </w:p>
+    <w:p>
+      <w:pPr>
+        <w:rPr>
+          <w:b/>
+        </w:rPr>
+      </w:pPr>
+      <w:r>
+        <w:rPr>
+          <w:b/>
+        </w:rPr>
+        <w:t>common ones</w:t>
+      </w:r>
+      <w:r>
+        <w:rPr>
+          <w:b/>
+        </w:rPr>
+        <w:t xml:space="preserve"> -</w:t>
+      </w:r>
+      <w:r>
+        <w:rPr>
+          <w:b/>
+        </w:rPr>
         <w:t xml:space="preserve"> </w:t>
       </w:r>
-      <w:r>
-        <w:t>HTML helpers can be created.</w:t>
-      </w:r>
-    </w:p>
-    <w:p>
-      <w:pPr>
-        <w:rPr>
-          <w:b/>
-        </w:rPr>
-      </w:pPr>
-      <w:r>
-        <w:rPr>
-          <w:b/>
-        </w:rPr>
-        <w:t>tag</w:t>
-      </w:r>
-      <w:r>
-        <w:rPr>
-          <w:b/>
-        </w:rPr>
-        <w:t xml:space="preserve">: </w:t>
-      </w:r>
-      <w:r>
-        <w:t xml:space="preserve">Shorthand for adding extra stuff to </w:t>
-      </w:r>
-      <w:r>
-        <w:t xml:space="preserve">targeted </w:t>
+    </w:p>
+    <w:p>
+      <w:pPr>
+        <w:rPr>
+          <w:b/>
+        </w:rPr>
+      </w:pPr>
+      <w:r>
+        <w:rPr>
+          <w:b/>
+        </w:rPr>
+        <w:t>Html:</w:t>
+      </w:r>
+    </w:p>
+    <w:p>
+      <w:proofErr w:type="spellStart"/>
+      <w:r>
+        <w:t>DisplayFor</w:t>
+      </w:r>
+      <w:proofErr w:type="spellEnd"/>
+    </w:p>
+    <w:p>
+      <w:proofErr w:type="spellStart"/>
+      <w:r>
+        <w:t>DisplayNameFor</w:t>
+      </w:r>
+      <w:proofErr w:type="spellEnd"/>
+    </w:p>
+    <w:p>
+      <w:proofErr w:type="spellStart"/>
+      <w:r>
+        <w:t>EditorFor</w:t>
+      </w:r>
+      <w:proofErr w:type="spellEnd"/>
+    </w:p>
+    <w:p>
+      <w:proofErr w:type="spellStart"/>
+      <w:r>
+        <w:t>TextBoxFor</w:t>
+      </w:r>
+      <w:proofErr w:type="spellEnd"/>
+    </w:p>
+    <w:p>
+      <w:proofErr w:type="spellStart"/>
+      <w:r>
+        <w:t>ActionLink</w:t>
+      </w:r>
+      <w:proofErr w:type="spellEnd"/>
+    </w:p>
+    <w:p>
+      <w:proofErr w:type="spellStart"/>
+      <w:r>
+        <w:t>DropDownListFor</w:t>
+      </w:r>
+      <w:proofErr w:type="spellEnd"/>
+    </w:p>
+    <w:p>
+      <w:pPr>
+        <w:rPr>
+          <w:b/>
+        </w:rPr>
+      </w:pPr>
+      <w:r>
+        <w:rPr>
+          <w:b/>
+        </w:rPr>
+        <w:t>Tag:</w:t>
+      </w:r>
+    </w:p>
+    <w:p>
+      <w:r>
+        <w:t>a (anchor)</w:t>
+      </w:r>
+    </w:p>
+    <w:p>
+      <w:r>
+        <w:t>asp-action</w:t>
+      </w:r>
+    </w:p>
+    <w:p>
+      <w:r>
+        <w:t>asp-controller</w:t>
+      </w:r>
+    </w:p>
+    <w:p>
+      <w:r>
+        <w:lastRenderedPageBreak/>
+        <w:t>asp-route</w:t>
+      </w:r>
+    </w:p>
+    <w:p>
+      <w:r>
+        <w:t>asp-route-</w:t>
+      </w:r>
+      <w:proofErr w:type="spellStart"/>
+      <w:r>
+        <w:t>paramname</w:t>
+      </w:r>
+      <w:proofErr w:type="spellEnd"/>
+      <w:r>
+        <w:t>: Gives value for route parameter</w:t>
+      </w:r>
+    </w:p>
+    <w:p>
+      <w:r>
+        <w:t>input  asp-for</w:t>
+      </w:r>
+    </w:p>
+    <w:p>
+      <w:r>
+        <w:t>select asp-for asp-items</w:t>
+      </w:r>
+    </w:p>
+    <w:p>
+      <w:r>
+        <w:t>label asp-for</w:t>
+      </w:r>
+    </w:p>
+    <w:p>
+      <w:r>
+        <w:t>(span) asp-validation-for</w:t>
+      </w:r>
+    </w:p>
+    <w:p>
+      <w:r>
+        <w:t>form asp-action</w:t>
+      </w:r>
+    </w:p>
+    <w:p>
+      <w:pPr>
+        <w:rPr>
+          <w:b/>
+        </w:rPr>
+      </w:pPr>
+    </w:p>
+    <w:p>
+      <w:pPr>
+        <w:rPr>
+          <w:b/>
+        </w:rPr>
+      </w:pPr>
+      <w:r>
+        <w:rPr>
+          <w:b/>
+        </w:rPr>
+        <w:t>ASP.NET + EF design</w:t>
+      </w:r>
+      <w:r>
+        <w:rPr>
+          <w:b/>
+        </w:rPr>
+        <w:t xml:space="preserve">: </w:t>
+      </w:r>
+    </w:p>
+    <w:p>
+      <w:r>
+        <w:rPr>
+          <w:b/>
+        </w:rPr>
+        <w:t>Code-first EF</w:t>
+      </w:r>
+      <w:r>
+        <w:rPr>
+          <w:b/>
+        </w:rPr>
+        <w:t>:</w:t>
+      </w:r>
+      <w:r>
+        <w:rPr>
+          <w:b/>
+        </w:rPr>
+        <w:t xml:space="preserve"> </w:t>
+      </w:r>
+      <w:r>
+        <w:t>Design objects first, then make database.</w:t>
+      </w:r>
+    </w:p>
+    <w:p>
+      <w:pPr>
+        <w:rPr>
+          <w:b/>
+        </w:rPr>
+      </w:pPr>
+      <w:r>
+        <w:rPr>
+          <w:b/>
+        </w:rPr>
+        <w:t>Migrations</w:t>
+      </w:r>
+      <w:r>
+        <w:rPr>
+          <w:b/>
+        </w:rPr>
+        <w:t xml:space="preserve">: </w:t>
+      </w:r>
+      <w:r>
+        <w:t>Use built model</w:t>
+      </w:r>
+      <w:r>
+        <w:t>s</w:t>
+      </w:r>
+      <w:r>
+        <w:t xml:space="preserve"> to generate database</w:t>
+      </w:r>
+      <w:r>
+        <w:t>.</w:t>
+      </w:r>
+    </w:p>
+    <w:p>
+      <w:pPr>
+        <w:rPr>
+          <w:b/>
+        </w:rPr>
+      </w:pPr>
+    </w:p>
+    <w:p>
+      <w:pPr>
+        <w:rPr>
+          <w:b/>
+        </w:rPr>
+      </w:pPr>
+      <w:r>
+        <w:rPr>
+          <w:b/>
+        </w:rPr>
+        <w:t>Dependency Injection –</w:t>
+      </w:r>
+    </w:p>
+    <w:p>
+      <w:r>
+        <w:rPr>
+          <w:b/>
+        </w:rPr>
+        <w:t>Singleton</w:t>
+      </w:r>
+      <w:r>
+        <w:rPr>
+          <w:b/>
+        </w:rPr>
+        <w:t xml:space="preserve">: </w:t>
+      </w:r>
+      <w:r>
+        <w:t>One object for all requests.</w:t>
+      </w:r>
+    </w:p>
+    <w:p>
+      <w:r>
+        <w:rPr>
+          <w:b/>
+        </w:rPr>
+        <w:t>Scoped</w:t>
+      </w:r>
+      <w:r>
+        <w:rPr>
+          <w:b/>
+        </w:rPr>
+        <w:t xml:space="preserve">: </w:t>
+      </w:r>
+      <w:r>
+        <w:t>One object per request.</w:t>
+      </w:r>
+    </w:p>
+    <w:p>
+      <w:r>
+        <w:rPr>
+          <w:b/>
+        </w:rPr>
+        <w:t>Transient</w:t>
+      </w:r>
+      <w:r>
+        <w:rPr>
+          <w:b/>
+        </w:rPr>
+        <w:t xml:space="preserve">: </w:t>
+      </w:r>
+      <w:r>
+        <w:t>One object per use (multi per request).</w:t>
+      </w:r>
+    </w:p>
+    <w:p>
+      <w:proofErr w:type="spellStart"/>
+      <w:r>
+        <w:rPr>
+          <w:b/>
+        </w:rPr>
+        <w:t>FromServices</w:t>
+      </w:r>
+      <w:proofErr w:type="spellEnd"/>
+      <w:r>
+        <w:rPr>
+          <w:b/>
+        </w:rPr>
+        <w:t xml:space="preserve">: </w:t>
+      </w:r>
+      <w:r>
+        <w:t>Action parameter attribute to request a service (w/o constructor injection).</w:t>
+      </w:r>
+    </w:p>
+    <w:p>
+      <w:pPr>
+        <w:rPr>
+          <w:b/>
+        </w:rPr>
+      </w:pPr>
+    </w:p>
+    <w:p>
+      <w:pPr>
+        <w:jc w:val="center"/>
+        <w:rPr>
+          <w:b/>
+        </w:rPr>
+      </w:pPr>
+      <w:r>
+        <w:rPr>
+          <w:b/>
+        </w:rPr>
+        <w:t>DevOps Week</w:t>
+      </w:r>
+    </w:p>
+    <w:p>
+      <w:pPr>
+        <w:rPr>
+          <w:b/>
+        </w:rPr>
+      </w:pPr>
+      <w:r>
+        <w:rPr>
+          <w:b/>
+        </w:rPr>
+        <w:t>SDLC –</w:t>
+      </w:r>
+      <w:r>
+        <w:rPr>
+          <w:b/>
+        </w:rPr>
+        <w:t xml:space="preserve"> </w:t>
+      </w:r>
+      <w:r>
+        <w:t xml:space="preserve">Software Development </w:t>
+      </w:r>
+      <w:proofErr w:type="spellStart"/>
+      <w:r>
+        <w:t>LifeCycle</w:t>
+      </w:r>
+      <w:proofErr w:type="spellEnd"/>
+      <w:r>
+        <w:t xml:space="preserve">. </w:t>
+      </w:r>
+    </w:p>
+    <w:p>
+      <w:r>
+        <w:rPr>
+          <w:b/>
+        </w:rPr>
+        <w:t>Waterfall</w:t>
+      </w:r>
+      <w:r>
+        <w:rPr>
+          <w:b/>
+        </w:rPr>
+        <w:t xml:space="preserve">: </w:t>
+      </w:r>
+      <w:r>
+        <w:t>Gather requirements, design, build, test, deploy. Takes time. Not adaptable. More accountability (procedures) and security</w:t>
+      </w:r>
+      <w:r>
+        <w:t xml:space="preserve"> (separation)</w:t>
+      </w:r>
+      <w:r>
+        <w:t>.</w:t>
+      </w:r>
+    </w:p>
+    <w:p>
+      <w:r>
+        <w:rPr>
+          <w:b/>
+        </w:rPr>
+        <w:t>Iterative</w:t>
+      </w:r>
+      <w:r>
+        <w:rPr>
+          <w:b/>
+        </w:rPr>
+        <w:t xml:space="preserve">: </w:t>
+      </w:r>
+      <w:r>
+        <w:t xml:space="preserve">Break large app into features that are worked on in shorter, repeated cycles (iteration). </w:t>
+      </w:r>
+    </w:p>
+    <w:p>
+      <w:pPr>
+        <w:rPr>
+          <w:b/>
+        </w:rPr>
+      </w:pPr>
+      <w:r>
+        <w:rPr>
+          <w:b/>
+        </w:rPr>
+        <w:t>Agile</w:t>
+      </w:r>
+      <w:r>
+        <w:rPr>
+          <w:b/>
+        </w:rPr>
+        <w:t xml:space="preserve">: </w:t>
+      </w:r>
+      <w:r>
+        <w:t>Ideas</w:t>
+      </w:r>
+      <w:r>
+        <w:t>/practices</w:t>
+      </w:r>
+      <w:r>
+        <w:t xml:space="preserve"> for more responsiveness</w:t>
+      </w:r>
+      <w:r>
+        <w:t xml:space="preserve"> to changing requirements</w:t>
+      </w:r>
+      <w:r>
+        <w:t>/user feedback</w:t>
+      </w:r>
+      <w:r>
+        <w:t xml:space="preserve"> during software development.</w:t>
+      </w:r>
+      <w:r>
+        <w:t xml:space="preserve"> </w:t>
+      </w:r>
+    </w:p>
+    <w:p>
+      <w:pPr>
+        <w:rPr>
+          <w:b/>
+        </w:rPr>
+      </w:pPr>
+      <w:r>
+        <w:rPr>
+          <w:b/>
+        </w:rPr>
+        <w:t>Scrum</w:t>
+      </w:r>
+      <w:r>
+        <w:rPr>
+          <w:b/>
+        </w:rPr>
+        <w:t xml:space="preserve">: </w:t>
+      </w:r>
+      <w:r>
+        <w:t>Divide into</w:t>
+      </w:r>
+      <w:r>
+        <w:rPr>
+          <w:b/>
+        </w:rPr>
+        <w:t xml:space="preserve"> </w:t>
+      </w:r>
+      <w:r>
+        <w:t>user stories</w:t>
+      </w:r>
+      <w:r>
+        <w:t>, which are individually run through the stages of development.</w:t>
+      </w:r>
+    </w:p>
+    <w:p>
+      <w:pPr>
+        <w:rPr>
+          <w:b/>
+        </w:rPr>
+      </w:pPr>
+      <w:r>
+        <w:rPr>
+          <w:b/>
+        </w:rPr>
+        <w:t>Kanban</w:t>
+      </w:r>
+      <w:r>
+        <w:rPr>
+          <w:b/>
+        </w:rPr>
+        <w:t xml:space="preserve">: </w:t>
+      </w:r>
+      <w:r>
+        <w:t>Continuous planning and reevaluation.</w:t>
+      </w:r>
+      <w:r>
+        <w:rPr>
+          <w:b/>
+        </w:rPr>
+        <w:t xml:space="preserve"> </w:t>
+      </w:r>
+      <w:r>
+        <w:t>Columns (stages) have max number of effort points that can be contained within them</w:t>
+      </w:r>
+      <w:r>
+        <w:t>, to limit work in progress</w:t>
+      </w:r>
+      <w:r>
+        <w:t>.</w:t>
+      </w:r>
+      <w:r>
+        <w:rPr>
+          <w:b/>
+        </w:rPr>
+        <w:t xml:space="preserve"> </w:t>
+      </w:r>
+      <w:r>
+        <w:t>Helps see bottlenecks coming</w:t>
+      </w:r>
+      <w:r>
+        <w:t xml:space="preserve">. </w:t>
+      </w:r>
+    </w:p>
+    <w:p>
+      <w:pPr>
+        <w:rPr>
+          <w:b/>
+        </w:rPr>
+      </w:pPr>
+    </w:p>
+    <w:p>
+      <w:pPr>
+        <w:rPr>
+          <w:b/>
+        </w:rPr>
+      </w:pPr>
+      <w:r>
+        <w:rPr>
+          <w:b/>
+        </w:rPr>
+        <w:t>Scrum –</w:t>
+      </w:r>
+    </w:p>
+    <w:p>
+      <w:pPr>
+        <w:rPr>
+          <w:b/>
+        </w:rPr>
+      </w:pPr>
+      <w:r>
+        <w:rPr>
+          <w:b/>
+        </w:rPr>
+        <w:t>Sprint</w:t>
+      </w:r>
+      <w:r>
+        <w:rPr>
+          <w:b/>
+        </w:rPr>
+        <w:t>:</w:t>
+      </w:r>
+      <w:r>
+        <w:t xml:space="preserve"> 2-3 weeks of work. Starts with sprint planning</w:t>
+      </w:r>
+      <w:r>
+        <w:t>.</w:t>
+      </w:r>
+    </w:p>
+    <w:p>
+      <w:r>
+        <w:rPr>
+          <w:b/>
+        </w:rPr>
+        <w:t>Planning</w:t>
+      </w:r>
+      <w:r>
+        <w:rPr>
+          <w:b/>
+        </w:rPr>
+        <w:t xml:space="preserve">: </w:t>
+      </w:r>
+      <w:r>
+        <w:t>Formalize user stories of sprint</w:t>
+      </w:r>
+      <w:r>
+        <w:t xml:space="preserve"> w/effort points. Can incorporate velocity info</w:t>
+      </w:r>
+      <w:r>
+        <w:t xml:space="preserve"> feedback</w:t>
+      </w:r>
+      <w:r>
+        <w:t xml:space="preserve"> from previous sprints.</w:t>
+      </w:r>
+    </w:p>
+    <w:p>
+      <w:r>
+        <w:rPr>
+          <w:b/>
+        </w:rPr>
+        <w:t>User Story</w:t>
+      </w:r>
+      <w:r>
+        <w:rPr>
+          <w:b/>
+        </w:rPr>
+        <w:t xml:space="preserve">: </w:t>
+      </w:r>
+      <w:r>
+        <w:t>Functionality from user point of view.</w:t>
+      </w:r>
+    </w:p>
+    <w:p>
+      <w:r>
+        <w:rPr>
+          <w:b/>
+        </w:rPr>
+        <w:t>Effort</w:t>
+      </w:r>
+      <w:r>
+        <w:rPr>
+          <w:b/>
+        </w:rPr>
+        <w:t xml:space="preserve">: </w:t>
+      </w:r>
+      <w:r>
+        <w:t>Fibonacci number estimating difficulty of a user story.</w:t>
+      </w:r>
+    </w:p>
+    <w:p>
+      <w:r>
+        <w:rPr>
+          <w:b/>
+        </w:rPr>
+        <w:t>Capacity</w:t>
+      </w:r>
+      <w:r>
+        <w:rPr>
+          <w:b/>
+        </w:rPr>
+        <w:t xml:space="preserve">: </w:t>
+      </w:r>
+      <w:r>
+        <w:t>Total productive work hours/effort point</w:t>
+      </w:r>
+      <w:r>
+        <w:t>s</w:t>
+      </w:r>
+      <w:r>
+        <w:t xml:space="preserve"> available</w:t>
+      </w:r>
+      <w:r>
+        <w:t xml:space="preserve"> (don't count lunch, etc.).</w:t>
+      </w:r>
+    </w:p>
+    <w:p>
+      <w:pPr>
+        <w:rPr>
+          <w:b/>
+        </w:rPr>
+      </w:pPr>
+      <w:r>
+        <w:rPr>
+          <w:b/>
+        </w:rPr>
+        <w:t>Velocity</w:t>
+      </w:r>
+      <w:r>
+        <w:rPr>
+          <w:b/>
+        </w:rPr>
+        <w:t xml:space="preserve">: </w:t>
+      </w:r>
+      <w:r>
+        <w:t>Sum of effort point completed during sprint.</w:t>
+      </w:r>
+    </w:p>
+    <w:p>
+      <w:r>
+        <w:rPr>
+          <w:b/>
+        </w:rPr>
+        <w:t>Scrum board</w:t>
+      </w:r>
+      <w:r>
+        <w:rPr>
+          <w:b/>
+        </w:rPr>
+        <w:t xml:space="preserve">: </w:t>
+      </w:r>
+      <w:r>
+        <w:t>Place to organize all user stories and their stage of development, with notes about dependencies, implementation, and assigned workers, etc.</w:t>
+      </w:r>
+    </w:p>
+    <w:p>
+      <w:pPr>
+        <w:rPr>
+          <w:b/>
+        </w:rPr>
+      </w:pPr>
+    </w:p>
+    <w:p>
+      <w:pPr>
+        <w:rPr>
+          <w:b/>
+        </w:rPr>
+      </w:pPr>
+      <w:r>
+        <w:rPr>
+          <w:b/>
+        </w:rPr>
+        <w:t xml:space="preserve">Git – </w:t>
+      </w:r>
+    </w:p>
+    <w:p>
+      <w:r>
+        <w:rPr>
+          <w:b/>
+        </w:rPr>
+        <w:lastRenderedPageBreak/>
+        <w:t>branching</w:t>
+      </w:r>
+      <w:r>
+        <w:rPr>
+          <w:b/>
+        </w:rPr>
+        <w:t xml:space="preserve">: </w:t>
+      </w:r>
+      <w:r>
+        <w:t>Should separate code that's being worked on from working code. Can have separate branches for separate features.</w:t>
+      </w:r>
+    </w:p>
+    <w:p>
+      <w:r>
+        <w:rPr>
+          <w:b/>
+        </w:rPr>
+        <w:t>merging</w:t>
+      </w:r>
+      <w:r>
+        <w:rPr>
+          <w:b/>
+        </w:rPr>
+        <w:t xml:space="preserve">: </w:t>
+      </w:r>
+      <w:r>
+        <w:t>Integrate separate code back together. Will make a new merge commit. If conflicts, merger needs to resolve them.</w:t>
+      </w:r>
+    </w:p>
+    <w:p>
+      <w:pPr>
+        <w:rPr>
+          <w:b/>
+        </w:rPr>
+      </w:pPr>
+      <w:r>
+        <w:rPr>
+          <w:b/>
+        </w:rPr>
+        <w:t>pull request</w:t>
+      </w:r>
+      <w:r>
+        <w:rPr>
+          <w:b/>
+        </w:rPr>
+        <w:t xml:space="preserve">: </w:t>
+      </w:r>
+    </w:p>
+    <w:p>
+      <w:pPr>
+        <w:rPr>
+          <w:b/>
+        </w:rPr>
+      </w:pPr>
+      <w:r>
+        <w:rPr>
+          <w:b/>
+        </w:rPr>
+        <w:t>conflict resolution</w:t>
+      </w:r>
+      <w:r>
+        <w:rPr>
+          <w:b/>
+        </w:rPr>
+        <w:t xml:space="preserve">: </w:t>
+      </w:r>
+      <w:r>
+        <w:t>Changes in same file may cause problem, merger needs to decide what is correct</w:t>
+      </w:r>
+      <w:r>
+        <w:t>.</w:t>
+      </w:r>
+    </w:p>
+    <w:p>
+      <w:pPr>
+        <w:rPr>
+          <w:b/>
+        </w:rPr>
+      </w:pPr>
+    </w:p>
+    <w:p>
+      <w:pPr>
+        <w:rPr>
+          <w:b/>
+        </w:rPr>
+      </w:pPr>
+      <w:r>
+        <w:rPr>
+          <w:b/>
+        </w:rPr>
+        <w:t>DevOps –</w:t>
+      </w:r>
+      <w:r>
+        <w:rPr>
+          <w:b/>
+        </w:rPr>
+        <w:t xml:space="preserve"> </w:t>
+      </w:r>
+    </w:p>
+    <w:p>
+      <w:pPr>
+        <w:rPr>
+          <w:b/>
+        </w:rPr>
+      </w:pPr>
+      <w:r>
+        <w:rPr>
+          <w:b/>
+        </w:rPr>
+        <w:t>Motivation</w:t>
+      </w:r>
+      <w:r>
+        <w:rPr>
+          <w:b/>
+        </w:rPr>
+        <w:t xml:space="preserve">: </w:t>
+      </w:r>
+      <w:r>
+        <w:t>Break barrier between development (new features) and operation (stability) teams.</w:t>
+      </w:r>
+      <w:r>
+        <w:rPr>
+          <w:b/>
+        </w:rPr>
+        <w:t xml:space="preserve"> </w:t>
+      </w:r>
+    </w:p>
+    <w:p>
+      <w:r>
+        <w:rPr>
+          <w:b/>
+        </w:rPr>
+        <w:t>Values</w:t>
+      </w:r>
+      <w:r>
+        <w:rPr>
+          <w:b/>
+        </w:rPr>
+        <w:t xml:space="preserve">: </w:t>
+      </w:r>
+      <w:r>
+        <w:t>Faster code into production.</w:t>
+      </w:r>
+    </w:p>
+    <w:p>
+      <w:r>
+        <w:rPr>
+          <w:b/>
+        </w:rPr>
+        <w:t xml:space="preserve">Continuous </w:t>
+      </w:r>
+      <w:r>
+        <w:rPr>
+          <w:b/>
+        </w:rPr>
+        <w:t>I</w:t>
+      </w:r>
+      <w:r>
+        <w:rPr>
+          <w:b/>
+        </w:rPr>
+        <w:t>ntegration</w:t>
+      </w:r>
+      <w:r>
+        <w:rPr>
+          <w:b/>
+        </w:rPr>
+        <w:t xml:space="preserve">: </w:t>
+      </w:r>
+      <w:r>
+        <w:t>Developer code that passes automated checks should frequently be integrated with other's</w:t>
+      </w:r>
+      <w:r>
+        <w:t xml:space="preserve"> code</w:t>
+      </w:r>
+      <w:r>
+        <w:t xml:space="preserve">. (Pass </w:t>
+      </w:r>
+      <w:r>
+        <w:t>b</w:t>
+      </w:r>
+      <w:r>
+        <w:t>uild</w:t>
+      </w:r>
+      <w:r>
+        <w:t>/compile</w:t>
+      </w:r>
+      <w:r>
+        <w:t xml:space="preserve"> pipeline</w:t>
+      </w:r>
+      <w:r>
+        <w:t xml:space="preserve"> before merging)</w:t>
+      </w:r>
+    </w:p>
+    <w:p>
+      <w:pPr>
+        <w:rPr>
+          <w:b/>
+        </w:rPr>
+      </w:pPr>
+      <w:r>
+        <w:rPr>
+          <w:b/>
+        </w:rPr>
+        <w:t>Continuous Delivery</w:t>
+      </w:r>
+      <w:r>
+        <w:rPr>
+          <w:b/>
+        </w:rPr>
+        <w:t xml:space="preserve">: </w:t>
+      </w:r>
+      <w:r>
+        <w:t>Automated deployment with some manual approvals before production.</w:t>
+      </w:r>
+      <w:r>
+        <w:rPr>
+          <w:b/>
+        </w:rPr>
+        <w:t xml:space="preserve"> </w:t>
+      </w:r>
+    </w:p>
+    <w:p>
+      <w:r>
+        <w:rPr>
+          <w:b/>
+        </w:rPr>
+        <w:t>Continuous Deployment</w:t>
+      </w:r>
+      <w:r>
+        <w:rPr>
+          <w:b/>
+        </w:rPr>
+        <w:t xml:space="preserve">: </w:t>
+      </w:r>
+      <w:r>
+        <w:t xml:space="preserve">100% automated all the way to production. </w:t>
+      </w:r>
+    </w:p>
+    <w:p>
+      <w:r>
+        <w:rPr>
+          <w:b/>
+        </w:rPr>
+        <w:t>Build Pipeline</w:t>
+      </w:r>
+      <w:r>
+        <w:rPr>
+          <w:b/>
+        </w:rPr>
+        <w:t xml:space="preserve">: </w:t>
+      </w:r>
+      <w:r>
+        <w:t xml:space="preserve">Way to automate restore, build, test, analyze, </w:t>
+      </w:r>
+      <w:r>
+        <w:t>package/</w:t>
+      </w:r>
+      <w:r>
+        <w:t>publish and de</w:t>
+      </w:r>
+      <w:r>
+        <w:t>ploy</w:t>
+      </w:r>
+      <w:r>
+        <w:t>.</w:t>
+      </w:r>
+    </w:p>
+    <w:p>
+      <w:pPr>
+        <w:rPr>
+          <w:b/>
+        </w:rPr>
+      </w:pPr>
+    </w:p>
+    <w:p>
+      <w:pPr>
+        <w:rPr>
+          <w:b/>
+        </w:rPr>
+      </w:pPr>
+      <w:r>
+        <w:rPr>
+          <w:b/>
+        </w:rPr>
+        <w:t>Azure DevOps -</w:t>
+      </w:r>
+    </w:p>
+    <w:p>
+      <w:pPr>
+        <w:rPr>
+          <w:b/>
+        </w:rPr>
+      </w:pPr>
+      <w:r>
+        <w:rPr>
+          <w:b/>
+        </w:rPr>
+        <w:t>Pipelines</w:t>
+      </w:r>
+      <w:r>
+        <w:rPr>
+          <w:b/>
+        </w:rPr>
+        <w:t xml:space="preserve">: </w:t>
+      </w:r>
+    </w:p>
+    <w:p>
+      <w:pPr>
+        <w:rPr>
+          <w:b/>
+        </w:rPr>
+      </w:pPr>
+      <w:r>
+        <w:rPr>
+          <w:b/>
+        </w:rPr>
+        <w:t>Boards</w:t>
+      </w:r>
+      <w:r>
+        <w:rPr>
+          <w:b/>
+        </w:rPr>
+        <w:t xml:space="preserve">: </w:t>
+      </w:r>
+    </w:p>
+    <w:p>
+      <w:pPr>
+        <w:rPr>
+          <w:b/>
+        </w:rPr>
+      </w:pPr>
+    </w:p>
+    <w:p>
+      <w:pPr>
+        <w:rPr>
+          <w:b/>
+        </w:rPr>
+      </w:pPr>
+      <w:r>
+        <w:rPr>
+          <w:b/>
+        </w:rPr>
+        <w:t>Pipelines –</w:t>
+      </w:r>
+    </w:p>
+    <w:p>
+      <w:pPr>
+        <w:rPr>
+          <w:b/>
+        </w:rPr>
+      </w:pPr>
+      <w:r>
+        <w:rPr>
+          <w:b/>
+        </w:rPr>
+        <w:t>Build definition</w:t>
+      </w:r>
+      <w:r>
+        <w:rPr>
+          <w:b/>
+        </w:rPr>
+        <w:t xml:space="preserve">: </w:t>
+      </w:r>
+    </w:p>
+    <w:p>
+      <w:pPr>
+        <w:rPr>
+          <w:b/>
+        </w:rPr>
+      </w:pPr>
+      <w:r>
+        <w:rPr>
+          <w:b/>
+        </w:rPr>
+        <w:t>Task</w:t>
+      </w:r>
+      <w:r>
+        <w:rPr>
+          <w:b/>
+        </w:rPr>
+        <w:t xml:space="preserve">: </w:t>
+      </w:r>
+    </w:p>
+    <w:p>
+      <w:pPr>
+        <w:rPr>
+          <w:b/>
+        </w:rPr>
+      </w:pPr>
+      <w:r>
+        <w:rPr>
+          <w:b/>
+        </w:rPr>
+        <w:t>Parameter</w:t>
+      </w:r>
+      <w:r>
+        <w:rPr>
+          <w:b/>
+        </w:rPr>
+        <w:t xml:space="preserve">: </w:t>
+      </w:r>
+    </w:p>
+    <w:p>
+      <w:pPr>
+        <w:rPr>
+          <w:b/>
+        </w:rPr>
+      </w:pPr>
+      <w:r>
+        <w:rPr>
+          <w:b/>
+        </w:rPr>
+        <w:t>Service Connection</w:t>
+      </w:r>
+      <w:r>
+        <w:rPr>
+          <w:b/>
+        </w:rPr>
+        <w:t xml:space="preserve">: </w:t>
+      </w:r>
+    </w:p>
+    <w:p>
+      <w:pPr>
+        <w:rPr>
+          <w:b/>
+        </w:rPr>
+      </w:pPr>
+      <w:r>
+        <w:rPr>
+          <w:b/>
+        </w:rPr>
+        <w:t xml:space="preserve">Release </w:t>
+      </w:r>
+      <w:r>
+        <w:rPr>
+          <w:b/>
+        </w:rPr>
+        <w:t>D</w:t>
+      </w:r>
+      <w:r>
+        <w:rPr>
+          <w:b/>
+        </w:rPr>
+        <w:t>efinition</w:t>
+      </w:r>
+      <w:r>
+        <w:rPr>
+          <w:b/>
+        </w:rPr>
+        <w:t xml:space="preserve">: </w:t>
+      </w:r>
+    </w:p>
+    <w:p>
+      <w:pPr>
+        <w:rPr>
+          <w:b/>
+        </w:rPr>
+      </w:pPr>
+      <w:r>
+        <w:rPr>
+          <w:b/>
+        </w:rPr>
+        <w:t>Designer/</w:t>
+      </w:r>
+      <w:proofErr w:type="spellStart"/>
+      <w:r>
+        <w:rPr>
+          <w:b/>
+        </w:rPr>
+        <w:t>Yaml</w:t>
+      </w:r>
+      <w:proofErr w:type="spellEnd"/>
+      <w:r>
+        <w:rPr>
+          <w:b/>
+        </w:rPr>
+        <w:t xml:space="preserve">: </w:t>
+      </w:r>
+    </w:p>
+    <w:p>
+      <w:pPr>
+        <w:rPr>
+          <w:b/>
+        </w:rPr>
+      </w:pPr>
+    </w:p>
+    <w:p>
+      <w:pPr>
+        <w:rPr>
+          <w:b/>
+        </w:rPr>
+      </w:pPr>
+      <w:r>
+        <w:rPr>
+          <w:b/>
+        </w:rPr>
+        <w:t>Static Analysis –</w:t>
+      </w:r>
+    </w:p>
+    <w:p>
+      <w:pPr>
+        <w:rPr>
+          <w:b/>
+        </w:rPr>
+      </w:pPr>
+      <w:r>
+        <w:rPr>
+          <w:b/>
+        </w:rPr>
+        <w:t>SonarQube/Cloud</w:t>
+      </w:r>
+      <w:r>
+        <w:rPr>
+          <w:b/>
+        </w:rPr>
+        <w:t xml:space="preserve">: </w:t>
+      </w:r>
+      <w:r>
+        <w:t>Open source static analysis tool. Can examine code quality</w:t>
+      </w:r>
+      <w:r>
+        <w:t xml:space="preserve"> (detect bugs, security holes, unreliable or unmaintainable code)</w:t>
+      </w:r>
+      <w:r>
+        <w:t>.</w:t>
+      </w:r>
+    </w:p>
+    <w:p>
+      <w:pPr>
+        <w:rPr>
+          <w:b/>
+        </w:rPr>
+      </w:pPr>
+      <w:r>
+        <w:rPr>
+          <w:b/>
+        </w:rPr>
+        <w:t>Configuration</w:t>
+      </w:r>
+      <w:r>
+        <w:rPr>
+          <w:b/>
+        </w:rPr>
+        <w:t xml:space="preserve">: </w:t>
+      </w:r>
+    </w:p>
+    <w:p>
+      <w:pPr>
+        <w:rPr>
+          <w:b/>
+        </w:rPr>
+      </w:pPr>
+      <w:r>
+        <w:rPr>
+          <w:b/>
+        </w:rPr>
+        <w:t>Quality Gate</w:t>
+      </w:r>
+      <w:r>
+        <w:rPr>
+          <w:b/>
+        </w:rPr>
+        <w:t xml:space="preserve">: </w:t>
+      </w:r>
+      <w:r>
+        <w:t xml:space="preserve">Pass/fail </w:t>
+      </w:r>
+      <w:r>
+        <w:t xml:space="preserve">Boolean </w:t>
+      </w:r>
+      <w:r>
+        <w:t>thresholds.</w:t>
+      </w:r>
+    </w:p>
+    <w:p>
+      <w:pPr>
+        <w:rPr>
+          <w:b/>
+        </w:rPr>
+      </w:pPr>
+      <w:r>
+        <w:rPr>
+          <w:b/>
+        </w:rPr>
+        <w:t>Quality Profile</w:t>
+      </w:r>
+      <w:r>
+        <w:rPr>
+          <w:b/>
+        </w:rPr>
+        <w:t xml:space="preserve">: </w:t>
+      </w:r>
+      <w:r>
+        <w:t>Rule</w:t>
+      </w:r>
+      <w:r>
+        <w:t xml:space="preserve">s, often language specific definitions of </w:t>
+      </w:r>
+      <w:proofErr w:type="gramStart"/>
+      <w:r>
+        <w:t>bugs?,</w:t>
+      </w:r>
+      <w:proofErr w:type="gramEnd"/>
+      <w:r>
+        <w:t xml:space="preserve"> that can be triggered.</w:t>
+      </w:r>
+    </w:p>
+    <w:p>
+      <w:r>
+        <w:rPr>
+          <w:b/>
+        </w:rPr>
+        <w:t>Technical Debt</w:t>
+      </w:r>
+      <w:r>
+        <w:rPr>
+          <w:b/>
+        </w:rPr>
+        <w:t xml:space="preserve">: </w:t>
+      </w:r>
+      <w:r>
+        <w:t>Idea that sloppy code now needs to be fixed later. Amount of time to fix.</w:t>
+      </w:r>
+    </w:p>
+    <w:p>
+      <w:r>
+        <w:rPr>
+          <w:b/>
+        </w:rPr>
+        <w:t>Code Smell</w:t>
+      </w:r>
+      <w:r>
+        <w:rPr>
+          <w:b/>
+        </w:rPr>
+        <w:t xml:space="preserve">: </w:t>
+      </w:r>
+      <w:r>
+        <w:t>Things your quality profile has flagged as less maintainable</w:t>
+      </w:r>
+      <w:r>
+        <w:t>.</w:t>
+      </w:r>
+    </w:p>
+    <w:p>
+      <w:r>
+        <w:rPr>
+          <w:b/>
+        </w:rPr>
+        <w:t>Code Coverage</w:t>
+      </w:r>
+      <w:r>
+        <w:rPr>
+          <w:b/>
+        </w:rPr>
+        <w:t xml:space="preserve">: </w:t>
+      </w:r>
+      <w:r>
+        <w:t>Amount of your code that is being tested.</w:t>
+      </w:r>
+    </w:p>
+    <w:p>
+      <w:pPr>
+        <w:rPr>
+          <w:b/>
+        </w:rPr>
+      </w:pPr>
+    </w:p>
+    <w:p>
+      <w:pPr>
+        <w:rPr>
+          <w:b/>
+        </w:rPr>
+      </w:pPr>
+      <w:r>
+        <w:rPr>
+          <w:b/>
+        </w:rPr>
+        <w:t>Cloud Computing –</w:t>
+      </w:r>
+    </w:p>
+    <w:p>
+      <w:pPr>
+        <w:rPr>
+          <w:b/>
+        </w:rPr>
+      </w:pPr>
+      <w:r>
+        <w:rPr>
+          <w:b/>
+        </w:rPr>
+        <w:t>Public</w:t>
+      </w:r>
+      <w:r>
+        <w:rPr>
+          <w:b/>
+        </w:rPr>
+        <w:t xml:space="preserve">: </w:t>
+      </w:r>
+      <w:r>
+        <w:t>Shared.</w:t>
+      </w:r>
+    </w:p>
+    <w:p>
+      <w:r>
+        <w:rPr>
+          <w:b/>
+        </w:rPr>
+        <w:t>Private</w:t>
+      </w:r>
+      <w:r>
+        <w:rPr>
+          <w:b/>
+        </w:rPr>
+        <w:t xml:space="preserve">: </w:t>
+      </w:r>
+      <w:r>
+        <w:t>Just you.</w:t>
+      </w:r>
+    </w:p>
+    <w:p>
+      <w:r>
+        <w:rPr>
+          <w:b/>
+        </w:rPr>
+        <w:t>Hybrid</w:t>
+      </w:r>
+      <w:r>
+        <w:rPr>
+          <w:b/>
+        </w:rPr>
+        <w:t xml:space="preserve">: </w:t>
+      </w:r>
+      <w:r>
+        <w:t>Some on-premises</w:t>
+      </w:r>
+      <w:r>
+        <w:t xml:space="preserve"> resources</w:t>
+      </w:r>
+      <w:r>
+        <w:t xml:space="preserve"> and some cloud.</w:t>
+      </w:r>
+    </w:p>
+    <w:p>
+      <w:r>
+        <w:rPr>
+          <w:b/>
+        </w:rPr>
+        <w:lastRenderedPageBreak/>
+        <w:t>Multi</w:t>
+      </w:r>
+      <w:r>
+        <w:rPr>
+          <w:b/>
+        </w:rPr>
+        <w:t xml:space="preserve">: </w:t>
+      </w:r>
+      <w:r>
+        <w:t>More than one provider.</w:t>
+      </w:r>
+    </w:p>
+    <w:p>
+      <w:r>
+        <w:rPr>
+          <w:b/>
+        </w:rPr>
+        <w:t>IaaS</w:t>
+      </w:r>
+      <w:r>
+        <w:rPr>
+          <w:b/>
+        </w:rPr>
+        <w:t xml:space="preserve">: </w:t>
+      </w:r>
+      <w:r>
+        <w:t>Infrastructure as a Service.</w:t>
+      </w:r>
+      <w:r>
+        <w:t xml:space="preserve"> Abstract physical concerns.</w:t>
+      </w:r>
+      <w:r>
+        <w:t xml:space="preserve"> </w:t>
+      </w:r>
+    </w:p>
+    <w:p>
+      <w:r>
+        <w:rPr>
+          <w:b/>
+        </w:rPr>
+        <w:t>PaaS</w:t>
+      </w:r>
+      <w:r>
+        <w:rPr>
+          <w:b/>
+        </w:rPr>
+        <w:t xml:space="preserve">: </w:t>
+      </w:r>
+      <w:r>
+        <w:t>Platform as a Service.</w:t>
+      </w:r>
+      <w:r>
+        <w:t xml:space="preserve"> Abstract everything but code.</w:t>
+      </w:r>
+    </w:p>
+    <w:p>
+      <w:r>
+        <w:rPr>
+          <w:b/>
+        </w:rPr>
+        <w:t>SaaS</w:t>
+      </w:r>
+      <w:r>
+        <w:rPr>
+          <w:b/>
+        </w:rPr>
+        <w:t xml:space="preserve">: </w:t>
+      </w:r>
+      <w:r>
+        <w:t>Software as a Service.</w:t>
+      </w:r>
+      <w:r>
+        <w:t xml:space="preserve"> A</w:t>
+      </w:r>
+      <w:r>
+        <w:t>bstract but the app.</w:t>
+      </w:r>
+      <w:r>
+        <w:t xml:space="preserve"> </w:t>
+      </w:r>
+    </w:p>
+    <w:p>
+      <w:r>
+        <w:rPr>
+          <w:b/>
+        </w:rPr>
+        <w:t>CaaS</w:t>
+      </w:r>
+      <w:r>
+        <w:rPr>
+          <w:b/>
+        </w:rPr>
+        <w:t xml:space="preserve">: </w:t>
+      </w:r>
+      <w:r>
+        <w:t>Container as a Service.</w:t>
+      </w:r>
+    </w:p>
+    <w:p>
+      <w:pPr>
+        <w:rPr>
+          <w:b/>
+        </w:rPr>
+      </w:pPr>
+    </w:p>
+    <w:p>
+      <w:pPr>
+        <w:rPr>
+          <w:b/>
+        </w:rPr>
+      </w:pPr>
+      <w:r>
+        <w:rPr>
+          <w:b/>
+        </w:rPr>
+        <w:t>Axure services –</w:t>
+      </w:r>
+    </w:p>
+    <w:p>
+      <w:pPr>
+        <w:rPr>
+          <w:b/>
+        </w:rPr>
+      </w:pPr>
+      <w:r>
+        <w:rPr>
+          <w:b/>
+        </w:rPr>
+        <w:t>VM</w:t>
+      </w:r>
+      <w:r>
+        <w:rPr>
+          <w:b/>
+        </w:rPr>
+        <w:t xml:space="preserve">: </w:t>
+      </w:r>
+      <w:r>
+        <w:t>IaaS</w:t>
+      </w:r>
+      <w:r>
+        <w:t>.</w:t>
+      </w:r>
+    </w:p>
+    <w:p>
+      <w:r>
+        <w:rPr>
+          <w:b/>
+        </w:rPr>
+        <w:t>SQL</w:t>
+      </w:r>
+      <w:r>
+        <w:rPr>
+          <w:b/>
+        </w:rPr>
+        <w:t xml:space="preserve"> DB</w:t>
+      </w:r>
+      <w:r>
+        <w:rPr>
+          <w:b/>
+        </w:rPr>
+        <w:t xml:space="preserve">: </w:t>
+      </w:r>
+      <w:r>
+        <w:t>PaaS.</w:t>
+      </w:r>
+    </w:p>
+    <w:p>
+      <w:pPr>
+        <w:rPr>
+          <w:b/>
+        </w:rPr>
+      </w:pPr>
+      <w:r>
+        <w:rPr>
+          <w:b/>
+        </w:rPr>
+        <w:t>AppService</w:t>
+      </w:r>
+      <w:r>
+        <w:rPr>
+          <w:b/>
+        </w:rPr>
+        <w:t xml:space="preserve">: </w:t>
+      </w:r>
+      <w:r>
+        <w:t>PaaS.</w:t>
+      </w:r>
+    </w:p>
+    <w:p>
+      <w:pPr>
+        <w:rPr>
+          <w:b/>
+        </w:rPr>
+      </w:pPr>
+      <w:r>
+        <w:rPr>
+          <w:b/>
+        </w:rPr>
+        <w:t>Storage</w:t>
+      </w:r>
+      <w:r>
+        <w:rPr>
+          <w:b/>
+        </w:rPr>
+        <w:t xml:space="preserve">: </w:t>
+      </w:r>
+      <w:r>
+        <w:t>Iaa</w:t>
+      </w:r>
+      <w:r>
+        <w:t>S</w:t>
+      </w:r>
+      <w:r>
+        <w:t xml:space="preserve">. </w:t>
+      </w:r>
+    </w:p>
+    <w:p>
+      <w:pPr>
+        <w:rPr>
+          <w:b/>
+        </w:rPr>
+      </w:pPr>
+    </w:p>
+    <w:p>
+      <w:pPr>
+        <w:rPr>
+          <w:b/>
+        </w:rPr>
+      </w:pPr>
+      <w:r>
+        <w:rPr>
+          <w:b/>
+        </w:rPr>
+        <w:t>Docker -</w:t>
+      </w:r>
+    </w:p>
+    <w:p>
+      <w:pPr>
+        <w:rPr>
+          <w:b/>
+        </w:rPr>
+      </w:pPr>
+      <w:r>
+        <w:rPr>
+          <w:b/>
+        </w:rPr>
+        <w:t>Daemon</w:t>
+      </w:r>
+      <w:r>
+        <w:rPr>
+          <w:b/>
+        </w:rPr>
+        <w:t xml:space="preserve">: </w:t>
+      </w:r>
+      <w:r>
+        <w:t>Persistent process that manages containers.</w:t>
+      </w:r>
+    </w:p>
+    <w:p>
+      <w:r>
+        <w:rPr>
+          <w:b/>
+        </w:rPr>
+        <w:t>CLI</w:t>
+      </w:r>
+      <w:r>
+        <w:rPr>
+          <w:b/>
+        </w:rPr>
+        <w:t xml:space="preserve">: </w:t>
+      </w:r>
+      <w:r>
+        <w:t>Commands start with docker. Use to build images and run containers, as well as see images and containers in your sy</w:t>
       </w:r>
       <w:bookmarkStart w:id="0" w:name="_GoBack"/>
       <w:bookmarkEnd w:id="0"/>
       <w:r>
-        <w:t>html tag</w:t>
-      </w:r>
-      <w:r>
-        <w:t>.</w:t>
-      </w:r>
-    </w:p>
-    <w:p>
-      <w:pPr>
-        <w:rPr>
-          <w:b/>
-        </w:rPr>
-      </w:pPr>
-      <w:r>
-        <w:rPr>
-          <w:b/>
-        </w:rPr>
-        <w:t>custom</w:t>
-      </w:r>
-      <w:r>
-        <w:rPr>
-          <w:b/>
-        </w:rPr>
-        <w:t xml:space="preserve">: </w:t>
-      </w:r>
-      <w:r>
-        <w:t>Can make custom</w:t>
-      </w:r>
-      <w:r>
-        <w:t>.</w:t>
-      </w:r>
-    </w:p>
-    <w:p>
-      <w:pPr>
-        <w:rPr>
-          <w:b/>
-        </w:rPr>
-      </w:pPr>
-      <w:r>
-        <w:rPr>
-          <w:b/>
-        </w:rPr>
-        <w:t>common ones</w:t>
-      </w:r>
-      <w:r>
-        <w:rPr>
-          <w:b/>
-        </w:rPr>
-        <w:t xml:space="preserve">: </w:t>
-      </w:r>
-    </w:p>
-    <w:p>
-      <w:pPr>
-        <w:rPr>
-          <w:b/>
-        </w:rPr>
-      </w:pPr>
-    </w:p>
-    <w:p>
-      <w:pPr>
-        <w:rPr>
-          <w:b/>
-        </w:rPr>
-      </w:pPr>
-      <w:r>
-        <w:rPr>
-          <w:b/>
-        </w:rPr>
-        <w:t>ASP.NET + EF design</w:t>
-      </w:r>
-      <w:r>
-        <w:rPr>
-          <w:b/>
-        </w:rPr>
-        <w:t xml:space="preserve">: </w:t>
-      </w:r>
-    </w:p>
-    <w:p>
-      <w:pPr>
-        <w:rPr>
-          <w:b/>
-        </w:rPr>
-      </w:pPr>
-      <w:r>
-        <w:rPr>
-          <w:b/>
-        </w:rPr>
-        <w:t>Code-first EF</w:t>
+        <w:t>stem.</w:t>
+      </w:r>
+    </w:p>
+    <w:p>
+      <w:pPr>
+        <w:rPr>
+          <w:b/>
+        </w:rPr>
+      </w:pPr>
+      <w:r>
+        <w:rPr>
+          <w:b/>
+        </w:rPr>
+        <w:t>Image</w:t>
+      </w:r>
+      <w:r>
+        <w:rPr>
+          <w:b/>
+        </w:rPr>
+        <w:t xml:space="preserve">: </w:t>
+      </w:r>
+      <w:r>
+        <w:t>Template to start container. Has filesystem and pointer to run some program.</w:t>
+      </w:r>
+      <w:r>
+        <w:t xml:space="preserve"> Built upon a base image.</w:t>
+      </w:r>
+    </w:p>
+    <w:p>
+      <w:r>
+        <w:rPr>
+          <w:b/>
+        </w:rPr>
+        <w:t>Container</w:t>
+      </w:r>
+      <w:r>
+        <w:rPr>
+          <w:b/>
+        </w:rPr>
+        <w:t xml:space="preserve">: </w:t>
+      </w:r>
+      <w:r>
+        <w:t>The app and its dependencies packaged together.</w:t>
+      </w:r>
+    </w:p>
+    <w:p>
+      <w:pPr>
+        <w:rPr>
+          <w:b/>
+        </w:rPr>
+      </w:pPr>
+      <w:r>
+        <w:rPr>
+          <w:b/>
+        </w:rPr>
+        <w:t>Virtualization</w:t>
       </w:r>
       <w:r>
         <w:rPr>
@@ -2131,1571 +3894,10 @@
         <w:rPr>
           <w:b/>
         </w:rPr>
-        <w:t>Migrations</w:t>
-      </w:r>
-      <w:r>
-        <w:rPr>
-          <w:b/>
-        </w:rPr>
-        <w:t xml:space="preserve">: </w:t>
-      </w:r>
-    </w:p>
-    <w:p>
-      <w:pPr>
-        <w:rPr>
-          <w:b/>
-        </w:rPr>
-      </w:pPr>
-    </w:p>
-    <w:p>
-      <w:pPr>
-        <w:rPr>
-          <w:b/>
-        </w:rPr>
-      </w:pPr>
-      <w:r>
-        <w:rPr>
-          <w:b/>
-        </w:rPr>
-        <w:t>Dependency Injection –</w:t>
-      </w:r>
-    </w:p>
-    <w:p>
-      <w:r>
-        <w:rPr>
-          <w:b/>
-        </w:rPr>
-        <w:t>Singleton</w:t>
-      </w:r>
-      <w:r>
-        <w:rPr>
-          <w:b/>
-        </w:rPr>
-        <w:t xml:space="preserve">: </w:t>
-      </w:r>
-      <w:r>
-        <w:t>One object for all requests.</w:t>
-      </w:r>
-    </w:p>
-    <w:p>
-      <w:r>
-        <w:rPr>
-          <w:b/>
-        </w:rPr>
-        <w:t>Scoped</w:t>
-      </w:r>
-      <w:r>
-        <w:rPr>
-          <w:b/>
-        </w:rPr>
-        <w:t xml:space="preserve">: </w:t>
-      </w:r>
-      <w:r>
-        <w:t>One object per request.</w:t>
-      </w:r>
-    </w:p>
-    <w:p>
-      <w:r>
-        <w:rPr>
-          <w:b/>
-        </w:rPr>
-        <w:t>Transient</w:t>
-      </w:r>
-      <w:r>
-        <w:rPr>
-          <w:b/>
-        </w:rPr>
-        <w:t xml:space="preserve">: </w:t>
-      </w:r>
-      <w:r>
-        <w:t>One object per use (multi per request).</w:t>
-      </w:r>
-    </w:p>
-    <w:p>
-      <w:proofErr w:type="spellStart"/>
-      <w:r>
-        <w:rPr>
-          <w:b/>
-        </w:rPr>
-        <w:t>FromServices</w:t>
-      </w:r>
-      <w:proofErr w:type="spellEnd"/>
-      <w:r>
-        <w:rPr>
-          <w:b/>
-        </w:rPr>
-        <w:t xml:space="preserve">: </w:t>
-      </w:r>
-      <w:r>
-        <w:t>Action parameter attribute to request a service (w/o constructor injection).</w:t>
-      </w:r>
-    </w:p>
-    <w:p>
-      <w:pPr>
-        <w:rPr>
-          <w:b/>
-        </w:rPr>
-      </w:pPr>
-    </w:p>
-    <w:p>
-      <w:pPr>
-        <w:jc w:val="center"/>
-        <w:rPr>
-          <w:b/>
-        </w:rPr>
-      </w:pPr>
-      <w:r>
-        <w:rPr>
-          <w:b/>
-        </w:rPr>
-        <w:t>DevOps Week</w:t>
-      </w:r>
-    </w:p>
-    <w:p>
-      <w:pPr>
-        <w:rPr>
-          <w:b/>
-        </w:rPr>
-      </w:pPr>
-      <w:r>
-        <w:rPr>
-          <w:b/>
-        </w:rPr>
-        <w:t>SDLC –</w:t>
-      </w:r>
-      <w:r>
-        <w:rPr>
-          <w:b/>
-        </w:rPr>
-        <w:t xml:space="preserve"> </w:t>
-      </w:r>
-      <w:r>
-        <w:t xml:space="preserve">Software Development </w:t>
-      </w:r>
-      <w:proofErr w:type="spellStart"/>
-      <w:r>
-        <w:t>LifeCycle</w:t>
-      </w:r>
-      <w:proofErr w:type="spellEnd"/>
-      <w:r>
-        <w:t xml:space="preserve">. </w:t>
-      </w:r>
-    </w:p>
-    <w:p>
-      <w:r>
-        <w:rPr>
-          <w:b/>
-        </w:rPr>
-        <w:lastRenderedPageBreak/>
-        <w:t>Waterfall</w:t>
-      </w:r>
-      <w:r>
-        <w:rPr>
-          <w:b/>
-        </w:rPr>
-        <w:t xml:space="preserve">: </w:t>
-      </w:r>
-      <w:r>
-        <w:t>Gather requirements, design, build, test, deploy. Takes time. Not adaptable. More accountability (procedures) and security</w:t>
-      </w:r>
-      <w:r>
-        <w:t xml:space="preserve"> (separation)</w:t>
-      </w:r>
-      <w:r>
-        <w:t>.</w:t>
-      </w:r>
-    </w:p>
-    <w:p>
-      <w:r>
-        <w:rPr>
-          <w:b/>
-        </w:rPr>
-        <w:t>Iterative</w:t>
-      </w:r>
-      <w:r>
-        <w:rPr>
-          <w:b/>
-        </w:rPr>
-        <w:t xml:space="preserve">: </w:t>
-      </w:r>
-      <w:r>
-        <w:t xml:space="preserve">Break large app into features that are worked on in shorter, repeated cycles (iteration). </w:t>
-      </w:r>
-    </w:p>
-    <w:p>
-      <w:pPr>
-        <w:rPr>
-          <w:b/>
-        </w:rPr>
-      </w:pPr>
-      <w:r>
-        <w:rPr>
-          <w:b/>
-        </w:rPr>
-        <w:t>Agile</w:t>
-      </w:r>
-      <w:r>
-        <w:rPr>
-          <w:b/>
-        </w:rPr>
-        <w:t xml:space="preserve">: </w:t>
-      </w:r>
-      <w:r>
-        <w:t>Ideas</w:t>
-      </w:r>
-      <w:r>
-        <w:t>/practices</w:t>
-      </w:r>
-      <w:r>
-        <w:t xml:space="preserve"> for more responsiveness</w:t>
-      </w:r>
-      <w:r>
-        <w:t xml:space="preserve"> to changing requirements</w:t>
-      </w:r>
-      <w:r>
-        <w:t>/user feedback</w:t>
-      </w:r>
-      <w:r>
-        <w:t xml:space="preserve"> during software development.</w:t>
-      </w:r>
-      <w:r>
-        <w:t xml:space="preserve"> </w:t>
-      </w:r>
-    </w:p>
-    <w:p>
-      <w:pPr>
-        <w:rPr>
-          <w:b/>
-        </w:rPr>
-      </w:pPr>
-      <w:r>
-        <w:rPr>
-          <w:b/>
-        </w:rPr>
-        <w:t>Scrum</w:t>
-      </w:r>
-      <w:r>
-        <w:rPr>
-          <w:b/>
-        </w:rPr>
-        <w:t xml:space="preserve">: </w:t>
-      </w:r>
-      <w:r>
-        <w:t>Divide into</w:t>
-      </w:r>
-      <w:r>
-        <w:rPr>
-          <w:b/>
-        </w:rPr>
-        <w:t xml:space="preserve"> </w:t>
-      </w:r>
-      <w:r>
-        <w:t>user stories</w:t>
-      </w:r>
-      <w:r>
-        <w:t>, which are individually run through the stages of development.</w:t>
-      </w:r>
-    </w:p>
-    <w:p>
-      <w:pPr>
-        <w:rPr>
-          <w:b/>
-        </w:rPr>
-      </w:pPr>
-      <w:r>
-        <w:rPr>
-          <w:b/>
-        </w:rPr>
-        <w:t>Kanban</w:t>
-      </w:r>
-      <w:r>
-        <w:rPr>
-          <w:b/>
-        </w:rPr>
-        <w:t xml:space="preserve">: </w:t>
-      </w:r>
-      <w:r>
-        <w:t>Continuous planning and reevaluation.</w:t>
-      </w:r>
-      <w:r>
-        <w:rPr>
-          <w:b/>
-        </w:rPr>
-        <w:t xml:space="preserve"> </w:t>
-      </w:r>
-      <w:r>
-        <w:t>Columns (stages) have max number of effort points that can be contained within them</w:t>
-      </w:r>
-      <w:r>
-        <w:t>, to limit work in progress</w:t>
-      </w:r>
-      <w:r>
-        <w:t>.</w:t>
-      </w:r>
-      <w:r>
-        <w:rPr>
-          <w:b/>
-        </w:rPr>
-        <w:t xml:space="preserve"> </w:t>
-      </w:r>
-      <w:r>
-        <w:t>Helps see bottlenecks coming</w:t>
-      </w:r>
-      <w:r>
-        <w:t xml:space="preserve">. </w:t>
-      </w:r>
-    </w:p>
-    <w:p>
-      <w:pPr>
-        <w:rPr>
-          <w:b/>
-        </w:rPr>
-      </w:pPr>
-    </w:p>
-    <w:p>
-      <w:pPr>
-        <w:rPr>
-          <w:b/>
-        </w:rPr>
-      </w:pPr>
-      <w:r>
-        <w:rPr>
-          <w:b/>
-        </w:rPr>
-        <w:t>Scrum –</w:t>
-      </w:r>
-    </w:p>
-    <w:p>
-      <w:pPr>
-        <w:rPr>
-          <w:b/>
-        </w:rPr>
-      </w:pPr>
-      <w:r>
-        <w:rPr>
-          <w:b/>
-        </w:rPr>
-        <w:t>Sprint</w:t>
-      </w:r>
-      <w:r>
-        <w:rPr>
-          <w:b/>
-        </w:rPr>
-        <w:t>:</w:t>
-      </w:r>
-      <w:r>
-        <w:t xml:space="preserve"> 2-3 weeks of work. Starts with sprint planning</w:t>
-      </w:r>
-      <w:r>
-        <w:t>.</w:t>
-      </w:r>
-    </w:p>
-    <w:p>
-      <w:r>
-        <w:rPr>
-          <w:b/>
-        </w:rPr>
-        <w:t>Planning</w:t>
-      </w:r>
-      <w:r>
-        <w:rPr>
-          <w:b/>
-        </w:rPr>
-        <w:t xml:space="preserve">: </w:t>
-      </w:r>
-      <w:r>
-        <w:t>Formalize user stories of sprint</w:t>
-      </w:r>
-      <w:r>
-        <w:t xml:space="preserve"> w/effort points. Can incorporate velocity info</w:t>
-      </w:r>
-      <w:r>
-        <w:t xml:space="preserve"> feedback</w:t>
-      </w:r>
-      <w:r>
-        <w:t xml:space="preserve"> from previous sprints.</w:t>
-      </w:r>
-    </w:p>
-    <w:p>
-      <w:r>
-        <w:rPr>
-          <w:b/>
-        </w:rPr>
-        <w:t>User Story</w:t>
-      </w:r>
-      <w:r>
-        <w:rPr>
-          <w:b/>
-        </w:rPr>
-        <w:t xml:space="preserve">: </w:t>
-      </w:r>
-      <w:r>
-        <w:t>Functionality from user point of view.</w:t>
-      </w:r>
-    </w:p>
-    <w:p>
-      <w:r>
-        <w:rPr>
-          <w:b/>
-        </w:rPr>
-        <w:t>Effort</w:t>
-      </w:r>
-      <w:r>
-        <w:rPr>
-          <w:b/>
-        </w:rPr>
-        <w:t xml:space="preserve">: </w:t>
-      </w:r>
-      <w:r>
-        <w:t>Fibonacci number estimating difficulty of a user story.</w:t>
-      </w:r>
-    </w:p>
-    <w:p>
-      <w:r>
-        <w:rPr>
-          <w:b/>
-        </w:rPr>
-        <w:t>Capacity</w:t>
-      </w:r>
-      <w:r>
-        <w:rPr>
-          <w:b/>
-        </w:rPr>
-        <w:t xml:space="preserve">: </w:t>
-      </w:r>
-      <w:r>
-        <w:t>Total productive work hours/effort point</w:t>
-      </w:r>
-      <w:r>
-        <w:t>s</w:t>
-      </w:r>
-      <w:r>
-        <w:t xml:space="preserve"> available</w:t>
-      </w:r>
-      <w:r>
-        <w:t xml:space="preserve"> (don't count lunch, etc.).</w:t>
-      </w:r>
-    </w:p>
-    <w:p>
-      <w:pPr>
-        <w:rPr>
-          <w:b/>
-        </w:rPr>
-      </w:pPr>
-      <w:r>
-        <w:rPr>
-          <w:b/>
-        </w:rPr>
-        <w:t>Velocity</w:t>
-      </w:r>
-      <w:r>
-        <w:rPr>
-          <w:b/>
-        </w:rPr>
-        <w:t xml:space="preserve">: </w:t>
-      </w:r>
-      <w:r>
-        <w:t>Sum of effort point completed during sprint.</w:t>
-      </w:r>
-    </w:p>
-    <w:p>
-      <w:r>
-        <w:rPr>
-          <w:b/>
-        </w:rPr>
-        <w:t>Scrum board</w:t>
-      </w:r>
-      <w:r>
-        <w:rPr>
-          <w:b/>
-        </w:rPr>
-        <w:t xml:space="preserve">: </w:t>
-      </w:r>
-      <w:r>
-        <w:t xml:space="preserve">Place to organize all user stories and their stage of development, with notes about </w:t>
-      </w:r>
-      <w:r>
-        <w:t>dependencies</w:t>
-      </w:r>
-      <w:r>
-        <w:t>, implementation, and assigned workers, etc.</w:t>
-      </w:r>
-    </w:p>
-    <w:p>
-      <w:pPr>
-        <w:rPr>
-          <w:b/>
-        </w:rPr>
-      </w:pPr>
-    </w:p>
-    <w:p>
-      <w:pPr>
-        <w:rPr>
-          <w:b/>
-        </w:rPr>
-      </w:pPr>
-      <w:r>
-        <w:rPr>
-          <w:b/>
-        </w:rPr>
-        <w:t xml:space="preserve">Git – </w:t>
-      </w:r>
-    </w:p>
-    <w:p>
-      <w:r>
-        <w:rPr>
-          <w:b/>
-        </w:rPr>
-        <w:t>branching</w:t>
-      </w:r>
-      <w:r>
-        <w:rPr>
-          <w:b/>
-        </w:rPr>
-        <w:t xml:space="preserve">: </w:t>
-      </w:r>
-      <w:r>
-        <w:t>Should separate code that's being worked on from working code. Can have separate branches for separate features.</w:t>
-      </w:r>
-    </w:p>
-    <w:p>
-      <w:r>
-        <w:rPr>
-          <w:b/>
-        </w:rPr>
-        <w:t>merging</w:t>
-      </w:r>
-      <w:r>
-        <w:rPr>
-          <w:b/>
-        </w:rPr>
-        <w:t xml:space="preserve">: </w:t>
-      </w:r>
-      <w:r>
-        <w:t>Integrate separate code back together. Will make a new merge commit. If conflicts, merger needs to resolve them.</w:t>
-      </w:r>
-    </w:p>
-    <w:p>
-      <w:pPr>
-        <w:rPr>
-          <w:b/>
-        </w:rPr>
-      </w:pPr>
-      <w:r>
-        <w:rPr>
-          <w:b/>
-        </w:rPr>
-        <w:t>pull request</w:t>
-      </w:r>
-      <w:r>
-        <w:rPr>
-          <w:b/>
-        </w:rPr>
-        <w:t xml:space="preserve">: </w:t>
-      </w:r>
-    </w:p>
-    <w:p>
-      <w:pPr>
-        <w:rPr>
-          <w:b/>
-        </w:rPr>
-      </w:pPr>
-      <w:r>
-        <w:rPr>
-          <w:b/>
-        </w:rPr>
-        <w:t>conflict resolution</w:t>
-      </w:r>
-      <w:r>
-        <w:rPr>
-          <w:b/>
-        </w:rPr>
-        <w:t xml:space="preserve">: </w:t>
-      </w:r>
-      <w:r>
-        <w:t>Changes in same file may cause problem, merger needs to decide what is correct</w:t>
-      </w:r>
-      <w:r>
-        <w:t>.</w:t>
-      </w:r>
-    </w:p>
-    <w:p>
-      <w:pPr>
-        <w:rPr>
-          <w:b/>
-        </w:rPr>
-      </w:pPr>
-    </w:p>
-    <w:p>
-      <w:pPr>
-        <w:rPr>
-          <w:b/>
-        </w:rPr>
-      </w:pPr>
-      <w:r>
-        <w:rPr>
-          <w:b/>
-        </w:rPr>
-        <w:t>DevOps –</w:t>
-      </w:r>
-      <w:r>
-        <w:rPr>
-          <w:b/>
-        </w:rPr>
-        <w:t xml:space="preserve"> </w:t>
-      </w:r>
-    </w:p>
-    <w:p>
-      <w:pPr>
-        <w:rPr>
-          <w:b/>
-        </w:rPr>
-      </w:pPr>
-      <w:r>
-        <w:rPr>
-          <w:b/>
-        </w:rPr>
-        <w:t>Motivation</w:t>
-      </w:r>
-      <w:r>
-        <w:rPr>
-          <w:b/>
-        </w:rPr>
-        <w:t xml:space="preserve">: </w:t>
-      </w:r>
-      <w:r>
-        <w:t>Break barrier between development (new features) and operation (stability) teams.</w:t>
-      </w:r>
-      <w:r>
-        <w:rPr>
-          <w:b/>
-        </w:rPr>
-        <w:t xml:space="preserve"> </w:t>
-      </w:r>
-    </w:p>
-    <w:p>
-      <w:r>
-        <w:rPr>
-          <w:b/>
-        </w:rPr>
-        <w:t>Values</w:t>
-      </w:r>
-      <w:r>
-        <w:rPr>
-          <w:b/>
-        </w:rPr>
-        <w:t xml:space="preserve">: </w:t>
-      </w:r>
-      <w:r>
-        <w:t>Faster code into production.</w:t>
-      </w:r>
-    </w:p>
-    <w:p>
-      <w:r>
-        <w:rPr>
-          <w:b/>
-        </w:rPr>
-        <w:t xml:space="preserve">Continuous </w:t>
-      </w:r>
-      <w:r>
-        <w:rPr>
-          <w:b/>
-        </w:rPr>
-        <w:t>I</w:t>
-      </w:r>
-      <w:r>
-        <w:rPr>
-          <w:b/>
-        </w:rPr>
-        <w:t>ntegration</w:t>
-      </w:r>
-      <w:r>
-        <w:rPr>
-          <w:b/>
-        </w:rPr>
-        <w:t xml:space="preserve">: </w:t>
-      </w:r>
-      <w:r>
-        <w:t>Developer code that passes automated checks should frequently be integrated with other's</w:t>
-      </w:r>
-      <w:r>
-        <w:t xml:space="preserve"> code</w:t>
-      </w:r>
-      <w:r>
-        <w:t xml:space="preserve">. (Pass </w:t>
-      </w:r>
-      <w:r>
-        <w:t>b</w:t>
-      </w:r>
-      <w:r>
-        <w:t>uild</w:t>
-      </w:r>
-      <w:r>
-        <w:t>/compile</w:t>
-      </w:r>
-      <w:r>
-        <w:t xml:space="preserve"> pipeline</w:t>
-      </w:r>
-      <w:r>
-        <w:t xml:space="preserve"> before merging)</w:t>
-      </w:r>
-    </w:p>
-    <w:p>
-      <w:pPr>
-        <w:rPr>
-          <w:b/>
-        </w:rPr>
-      </w:pPr>
-      <w:r>
-        <w:rPr>
-          <w:b/>
-        </w:rPr>
-        <w:t>Continuous Delivery</w:t>
-      </w:r>
-      <w:r>
-        <w:rPr>
-          <w:b/>
-        </w:rPr>
-        <w:t xml:space="preserve">: </w:t>
-      </w:r>
-      <w:r>
-        <w:t>Automated deployment with some manual approvals before production.</w:t>
-      </w:r>
-      <w:r>
-        <w:rPr>
-          <w:b/>
-        </w:rPr>
-        <w:t xml:space="preserve"> </w:t>
-      </w:r>
-    </w:p>
-    <w:p>
-      <w:r>
-        <w:rPr>
-          <w:b/>
-        </w:rPr>
-        <w:t>Continuous Deployment</w:t>
-      </w:r>
-      <w:r>
-        <w:rPr>
-          <w:b/>
-        </w:rPr>
-        <w:t xml:space="preserve">: </w:t>
-      </w:r>
-      <w:r>
-        <w:t xml:space="preserve">100% automated all the way to production. </w:t>
-      </w:r>
-    </w:p>
-    <w:p>
-      <w:r>
-        <w:rPr>
-          <w:b/>
-        </w:rPr>
-        <w:t>Build Pipeline</w:t>
-      </w:r>
-      <w:r>
-        <w:rPr>
-          <w:b/>
-        </w:rPr>
-        <w:t xml:space="preserve">: </w:t>
-      </w:r>
-      <w:r>
-        <w:t xml:space="preserve">Way to automate restore, build, test, analyze, </w:t>
-      </w:r>
-      <w:r>
-        <w:t>package/</w:t>
-      </w:r>
-      <w:r>
-        <w:t>publish and de</w:t>
-      </w:r>
-      <w:r>
-        <w:t>ploy</w:t>
-      </w:r>
-      <w:r>
-        <w:t>.</w:t>
-      </w:r>
-    </w:p>
-    <w:p>
-      <w:pPr>
-        <w:rPr>
-          <w:b/>
-        </w:rPr>
-      </w:pPr>
-    </w:p>
-    <w:p>
-      <w:pPr>
-        <w:rPr>
-          <w:b/>
-        </w:rPr>
-      </w:pPr>
-      <w:r>
-        <w:rPr>
-          <w:b/>
-        </w:rPr>
-        <w:t>Azure DevOps -</w:t>
-      </w:r>
-    </w:p>
-    <w:p>
-      <w:pPr>
-        <w:rPr>
-          <w:b/>
-        </w:rPr>
-      </w:pPr>
-      <w:r>
-        <w:rPr>
-          <w:b/>
-        </w:rPr>
-        <w:t>Pipelines</w:t>
-      </w:r>
-      <w:r>
-        <w:rPr>
-          <w:b/>
-        </w:rPr>
-        <w:t xml:space="preserve">: </w:t>
-      </w:r>
-    </w:p>
-    <w:p>
-      <w:pPr>
-        <w:rPr>
-          <w:b/>
-        </w:rPr>
-      </w:pPr>
-      <w:r>
-        <w:rPr>
-          <w:b/>
-        </w:rPr>
-        <w:t>Boards</w:t>
-      </w:r>
-      <w:r>
-        <w:rPr>
-          <w:b/>
-        </w:rPr>
-        <w:t xml:space="preserve">: </w:t>
-      </w:r>
-    </w:p>
-    <w:p>
-      <w:pPr>
-        <w:rPr>
-          <w:b/>
-        </w:rPr>
-      </w:pPr>
-    </w:p>
-    <w:p>
-      <w:pPr>
-        <w:rPr>
-          <w:b/>
-        </w:rPr>
-      </w:pPr>
-      <w:r>
-        <w:rPr>
-          <w:b/>
-        </w:rPr>
-        <w:lastRenderedPageBreak/>
-        <w:t>Pipelines –</w:t>
-      </w:r>
-    </w:p>
-    <w:p>
-      <w:pPr>
-        <w:rPr>
-          <w:b/>
-        </w:rPr>
-      </w:pPr>
-      <w:r>
-        <w:rPr>
-          <w:b/>
-        </w:rPr>
-        <w:t>Build definition</w:t>
-      </w:r>
-      <w:r>
-        <w:rPr>
-          <w:b/>
-        </w:rPr>
-        <w:t xml:space="preserve">: </w:t>
-      </w:r>
-    </w:p>
-    <w:p>
-      <w:pPr>
-        <w:rPr>
-          <w:b/>
-        </w:rPr>
-      </w:pPr>
-      <w:r>
-        <w:rPr>
-          <w:b/>
-        </w:rPr>
-        <w:t>Task</w:t>
-      </w:r>
-      <w:r>
-        <w:rPr>
-          <w:b/>
-        </w:rPr>
-        <w:t xml:space="preserve">: </w:t>
-      </w:r>
-    </w:p>
-    <w:p>
-      <w:pPr>
-        <w:rPr>
-          <w:b/>
-        </w:rPr>
-      </w:pPr>
-      <w:r>
-        <w:rPr>
-          <w:b/>
-        </w:rPr>
-        <w:t>Parameter</w:t>
-      </w:r>
-      <w:r>
-        <w:rPr>
-          <w:b/>
-        </w:rPr>
-        <w:t xml:space="preserve">: </w:t>
-      </w:r>
-    </w:p>
-    <w:p>
-      <w:pPr>
-        <w:rPr>
-          <w:b/>
-        </w:rPr>
-      </w:pPr>
-      <w:r>
-        <w:rPr>
-          <w:b/>
-        </w:rPr>
-        <w:t>Service Connection</w:t>
-      </w:r>
-      <w:r>
-        <w:rPr>
-          <w:b/>
-        </w:rPr>
-        <w:t xml:space="preserve">: </w:t>
-      </w:r>
-    </w:p>
-    <w:p>
-      <w:pPr>
-        <w:rPr>
-          <w:b/>
-        </w:rPr>
-      </w:pPr>
-      <w:r>
-        <w:rPr>
-          <w:b/>
-        </w:rPr>
-        <w:t xml:space="preserve">Release </w:t>
-      </w:r>
-      <w:r>
-        <w:rPr>
-          <w:b/>
-        </w:rPr>
-        <w:t>D</w:t>
-      </w:r>
-      <w:r>
-        <w:rPr>
-          <w:b/>
-        </w:rPr>
-        <w:t>efinition</w:t>
-      </w:r>
-      <w:r>
-        <w:rPr>
-          <w:b/>
-        </w:rPr>
-        <w:t xml:space="preserve">: </w:t>
-      </w:r>
-    </w:p>
-    <w:p>
-      <w:pPr>
-        <w:rPr>
-          <w:b/>
-        </w:rPr>
-      </w:pPr>
-      <w:r>
-        <w:rPr>
-          <w:b/>
-        </w:rPr>
-        <w:t>Designer/</w:t>
-      </w:r>
-      <w:proofErr w:type="spellStart"/>
-      <w:r>
-        <w:rPr>
-          <w:b/>
-        </w:rPr>
-        <w:t>Yaml</w:t>
-      </w:r>
-      <w:proofErr w:type="spellEnd"/>
-      <w:r>
-        <w:rPr>
-          <w:b/>
-        </w:rPr>
-        <w:t xml:space="preserve">: </w:t>
-      </w:r>
-    </w:p>
-    <w:p>
-      <w:pPr>
-        <w:rPr>
-          <w:b/>
-        </w:rPr>
-      </w:pPr>
-    </w:p>
-    <w:p>
-      <w:pPr>
-        <w:rPr>
-          <w:b/>
-        </w:rPr>
-      </w:pPr>
-      <w:r>
-        <w:rPr>
-          <w:b/>
-        </w:rPr>
-        <w:t>Static Analysis –</w:t>
-      </w:r>
-    </w:p>
-    <w:p>
-      <w:pPr>
-        <w:rPr>
-          <w:b/>
-        </w:rPr>
-      </w:pPr>
-      <w:r>
-        <w:rPr>
-          <w:b/>
-        </w:rPr>
-        <w:t>SonarQube/Cloud</w:t>
-      </w:r>
-      <w:r>
-        <w:rPr>
-          <w:b/>
-        </w:rPr>
-        <w:t xml:space="preserve">: </w:t>
-      </w:r>
-      <w:r>
-        <w:t>Open source static analysis tool. Can examine code quality</w:t>
-      </w:r>
-      <w:r>
-        <w:t xml:space="preserve"> (detect bugs, security holes, unreliable or unmaintainable code)</w:t>
-      </w:r>
-      <w:r>
-        <w:t>.</w:t>
-      </w:r>
-    </w:p>
-    <w:p>
-      <w:pPr>
-        <w:rPr>
-          <w:b/>
-        </w:rPr>
-      </w:pPr>
-      <w:r>
-        <w:rPr>
-          <w:b/>
-        </w:rPr>
-        <w:t>Configuration</w:t>
-      </w:r>
-      <w:r>
-        <w:rPr>
-          <w:b/>
-        </w:rPr>
-        <w:t xml:space="preserve">: </w:t>
-      </w:r>
-    </w:p>
-    <w:p>
-      <w:pPr>
-        <w:rPr>
-          <w:b/>
-        </w:rPr>
-      </w:pPr>
-      <w:r>
-        <w:rPr>
-          <w:b/>
-        </w:rPr>
-        <w:t>Quality Gate</w:t>
-      </w:r>
-      <w:r>
-        <w:rPr>
-          <w:b/>
-        </w:rPr>
-        <w:t xml:space="preserve">: </w:t>
-      </w:r>
-      <w:r>
-        <w:t xml:space="preserve">Pass/fail </w:t>
-      </w:r>
-      <w:r>
-        <w:t xml:space="preserve">Boolean </w:t>
-      </w:r>
-      <w:r>
-        <w:t>thresholds.</w:t>
-      </w:r>
-    </w:p>
-    <w:p>
-      <w:pPr>
-        <w:rPr>
-          <w:b/>
-        </w:rPr>
-      </w:pPr>
-      <w:r>
-        <w:rPr>
-          <w:b/>
-        </w:rPr>
-        <w:t>Quality Profile</w:t>
-      </w:r>
-      <w:r>
-        <w:rPr>
-          <w:b/>
-        </w:rPr>
-        <w:t xml:space="preserve">: </w:t>
-      </w:r>
-      <w:r>
-        <w:t>Rule</w:t>
-      </w:r>
-      <w:r>
-        <w:t xml:space="preserve">s, often language specific definitions of </w:t>
-      </w:r>
-      <w:proofErr w:type="gramStart"/>
-      <w:r>
-        <w:t>bugs?,</w:t>
-      </w:r>
-      <w:proofErr w:type="gramEnd"/>
-      <w:r>
-        <w:t xml:space="preserve"> that can be triggered.</w:t>
-      </w:r>
-    </w:p>
-    <w:p>
-      <w:r>
-        <w:rPr>
-          <w:b/>
-        </w:rPr>
-        <w:t>Technical Debt</w:t>
-      </w:r>
-      <w:r>
-        <w:rPr>
-          <w:b/>
-        </w:rPr>
-        <w:t xml:space="preserve">: </w:t>
-      </w:r>
-      <w:r>
-        <w:t>Idea that sloppy code now needs to be fixed later. Amount of time to fix.</w:t>
-      </w:r>
-    </w:p>
-    <w:p>
-      <w:r>
-        <w:rPr>
-          <w:b/>
-        </w:rPr>
-        <w:t>Code Smell</w:t>
-      </w:r>
-      <w:r>
-        <w:rPr>
-          <w:b/>
-        </w:rPr>
-        <w:t xml:space="preserve">: </w:t>
-      </w:r>
-      <w:r>
-        <w:t>Things your quality profile has flagged as less maintainable</w:t>
-      </w:r>
-      <w:r>
-        <w:t>.</w:t>
-      </w:r>
-    </w:p>
-    <w:p>
-      <w:r>
-        <w:rPr>
-          <w:b/>
-        </w:rPr>
-        <w:t>Code Coverage</w:t>
-      </w:r>
-      <w:r>
-        <w:rPr>
-          <w:b/>
-        </w:rPr>
-        <w:t xml:space="preserve">: </w:t>
-      </w:r>
-      <w:r>
-        <w:t>Amount of your code that is being tested.</w:t>
-      </w:r>
-    </w:p>
-    <w:p>
-      <w:pPr>
-        <w:rPr>
-          <w:b/>
-        </w:rPr>
-      </w:pPr>
-    </w:p>
-    <w:p>
-      <w:pPr>
-        <w:rPr>
-          <w:b/>
-        </w:rPr>
-      </w:pPr>
-      <w:r>
-        <w:rPr>
-          <w:b/>
-        </w:rPr>
-        <w:t>Cloud Computing –</w:t>
-      </w:r>
-    </w:p>
-    <w:p>
-      <w:pPr>
-        <w:rPr>
-          <w:b/>
-        </w:rPr>
-      </w:pPr>
-      <w:r>
-        <w:rPr>
-          <w:b/>
-        </w:rPr>
-        <w:t>Public</w:t>
-      </w:r>
-      <w:r>
-        <w:rPr>
-          <w:b/>
-        </w:rPr>
-        <w:t xml:space="preserve">: </w:t>
-      </w:r>
-      <w:r>
-        <w:t>Shared.</w:t>
-      </w:r>
-    </w:p>
-    <w:p>
-      <w:r>
-        <w:rPr>
-          <w:b/>
-        </w:rPr>
-        <w:t>Private</w:t>
-      </w:r>
-      <w:r>
-        <w:rPr>
-          <w:b/>
-        </w:rPr>
-        <w:t xml:space="preserve">: </w:t>
-      </w:r>
-      <w:r>
-        <w:t>Just you.</w:t>
-      </w:r>
-    </w:p>
-    <w:p>
-      <w:r>
-        <w:rPr>
-          <w:b/>
-        </w:rPr>
-        <w:t>Hybrid</w:t>
-      </w:r>
-      <w:r>
-        <w:rPr>
-          <w:b/>
-        </w:rPr>
-        <w:t xml:space="preserve">: </w:t>
-      </w:r>
-      <w:r>
-        <w:t>Some on-premises</w:t>
-      </w:r>
-      <w:r>
-        <w:t xml:space="preserve"> resources</w:t>
-      </w:r>
-      <w:r>
-        <w:t xml:space="preserve"> and some cloud.</w:t>
-      </w:r>
-    </w:p>
-    <w:p>
-      <w:r>
-        <w:rPr>
-          <w:b/>
-        </w:rPr>
-        <w:t>Multi</w:t>
-      </w:r>
-      <w:r>
-        <w:rPr>
-          <w:b/>
-        </w:rPr>
-        <w:t xml:space="preserve">: </w:t>
-      </w:r>
-      <w:r>
-        <w:t>More than one provider.</w:t>
-      </w:r>
-    </w:p>
-    <w:p>
-      <w:r>
-        <w:rPr>
-          <w:b/>
-        </w:rPr>
-        <w:t>IaaS</w:t>
-      </w:r>
-      <w:r>
-        <w:rPr>
-          <w:b/>
-        </w:rPr>
-        <w:t xml:space="preserve">: </w:t>
-      </w:r>
-      <w:r>
-        <w:t>Infrastructure as a Service.</w:t>
-      </w:r>
-      <w:r>
-        <w:t xml:space="preserve"> Abstract physical concerns.</w:t>
-      </w:r>
-      <w:r>
-        <w:t xml:space="preserve"> </w:t>
-      </w:r>
-    </w:p>
-    <w:p>
-      <w:r>
-        <w:rPr>
-          <w:b/>
-        </w:rPr>
-        <w:t>PaaS</w:t>
-      </w:r>
-      <w:r>
-        <w:rPr>
-          <w:b/>
-        </w:rPr>
-        <w:t xml:space="preserve">: </w:t>
-      </w:r>
-      <w:r>
-        <w:t>Platform as a Service.</w:t>
-      </w:r>
-      <w:r>
-        <w:t xml:space="preserve"> Abstract everything but code.</w:t>
-      </w:r>
-    </w:p>
-    <w:p>
-      <w:r>
-        <w:rPr>
-          <w:b/>
-        </w:rPr>
-        <w:t>SaaS</w:t>
-      </w:r>
-      <w:r>
-        <w:rPr>
-          <w:b/>
-        </w:rPr>
-        <w:t xml:space="preserve">: </w:t>
-      </w:r>
-      <w:r>
-        <w:t>Software as a Service.</w:t>
-      </w:r>
-      <w:r>
-        <w:t xml:space="preserve"> A</w:t>
-      </w:r>
-      <w:r>
-        <w:t>bstract but the app.</w:t>
-      </w:r>
-      <w:r>
-        <w:t xml:space="preserve"> </w:t>
-      </w:r>
-    </w:p>
-    <w:p>
-      <w:r>
-        <w:rPr>
-          <w:b/>
-        </w:rPr>
-        <w:t>CaaS</w:t>
-      </w:r>
-      <w:r>
-        <w:rPr>
-          <w:b/>
-        </w:rPr>
-        <w:t xml:space="preserve">: </w:t>
-      </w:r>
-      <w:r>
-        <w:t>Container as a Service.</w:t>
-      </w:r>
-    </w:p>
-    <w:p>
-      <w:pPr>
-        <w:rPr>
-          <w:b/>
-        </w:rPr>
-      </w:pPr>
-    </w:p>
-    <w:p>
-      <w:pPr>
-        <w:rPr>
-          <w:b/>
-        </w:rPr>
-      </w:pPr>
-      <w:r>
-        <w:rPr>
-          <w:b/>
-        </w:rPr>
-        <w:t>Axure services –</w:t>
-      </w:r>
-    </w:p>
-    <w:p>
-      <w:pPr>
-        <w:rPr>
-          <w:b/>
-        </w:rPr>
-      </w:pPr>
-      <w:r>
-        <w:rPr>
-          <w:b/>
-        </w:rPr>
-        <w:t>VM</w:t>
-      </w:r>
-      <w:r>
-        <w:rPr>
-          <w:b/>
-        </w:rPr>
-        <w:t xml:space="preserve">: </w:t>
-      </w:r>
-      <w:r>
-        <w:t>IaaS</w:t>
-      </w:r>
-      <w:r>
-        <w:t>.</w:t>
-      </w:r>
-    </w:p>
-    <w:p>
-      <w:r>
-        <w:rPr>
-          <w:b/>
-        </w:rPr>
-        <w:t>SQL</w:t>
-      </w:r>
-      <w:r>
-        <w:rPr>
-          <w:b/>
-        </w:rPr>
-        <w:t xml:space="preserve"> DB</w:t>
-      </w:r>
-      <w:r>
-        <w:rPr>
-          <w:b/>
-        </w:rPr>
-        <w:t xml:space="preserve">: </w:t>
-      </w:r>
-      <w:r>
-        <w:t>PaaS.</w:t>
-      </w:r>
-    </w:p>
-    <w:p>
-      <w:pPr>
-        <w:rPr>
-          <w:b/>
-        </w:rPr>
-      </w:pPr>
-      <w:r>
-        <w:rPr>
-          <w:b/>
-        </w:rPr>
-        <w:t>AppService</w:t>
-      </w:r>
-      <w:r>
-        <w:rPr>
-          <w:b/>
-        </w:rPr>
-        <w:t xml:space="preserve">: </w:t>
-      </w:r>
-      <w:r>
-        <w:t>PaaS.</w:t>
-      </w:r>
-    </w:p>
-    <w:p>
-      <w:pPr>
-        <w:rPr>
-          <w:b/>
-        </w:rPr>
-      </w:pPr>
-      <w:r>
-        <w:rPr>
-          <w:b/>
-        </w:rPr>
-        <w:t>Storage</w:t>
-      </w:r>
-      <w:r>
-        <w:rPr>
-          <w:b/>
-        </w:rPr>
-        <w:t xml:space="preserve">: </w:t>
-      </w:r>
-      <w:r>
-        <w:t>Iaa</w:t>
-      </w:r>
-      <w:r>
-        <w:t>S</w:t>
-      </w:r>
-      <w:r>
-        <w:t xml:space="preserve">. </w:t>
-      </w:r>
-    </w:p>
-    <w:p>
-      <w:pPr>
-        <w:rPr>
-          <w:b/>
-        </w:rPr>
-      </w:pPr>
-    </w:p>
-    <w:p>
-      <w:pPr>
-        <w:rPr>
-          <w:b/>
-        </w:rPr>
-      </w:pPr>
-      <w:r>
-        <w:rPr>
-          <w:b/>
-        </w:rPr>
-        <w:t>Docker -</w:t>
-      </w:r>
-    </w:p>
-    <w:p>
-      <w:pPr>
-        <w:rPr>
-          <w:b/>
-        </w:rPr>
-      </w:pPr>
-      <w:r>
-        <w:rPr>
-          <w:b/>
-        </w:rPr>
-        <w:t>Daemon</w:t>
-      </w:r>
-    </w:p>
-    <w:p>
-      <w:pPr>
-        <w:rPr>
-          <w:b/>
-        </w:rPr>
-      </w:pPr>
-      <w:r>
-        <w:rPr>
-          <w:b/>
-        </w:rPr>
-        <w:t>CLI</w:t>
-      </w:r>
-    </w:p>
-    <w:p>
-      <w:pPr>
-        <w:rPr>
-          <w:b/>
-        </w:rPr>
-      </w:pPr>
-      <w:r>
-        <w:rPr>
-          <w:b/>
-        </w:rPr>
-        <w:t>Image</w:t>
-      </w:r>
-    </w:p>
-    <w:p>
-      <w:r>
-        <w:rPr>
-          <w:b/>
-        </w:rPr>
-        <w:t>Container</w:t>
-      </w:r>
-      <w:r>
-        <w:rPr>
-          <w:b/>
-        </w:rPr>
-        <w:t xml:space="preserve">: </w:t>
-      </w:r>
-    </w:p>
-    <w:p>
-      <w:pPr>
-        <w:rPr>
-          <w:b/>
-        </w:rPr>
-      </w:pPr>
-      <w:r>
-        <w:rPr>
-          <w:b/>
-        </w:rPr>
-        <w:t>Virtualization</w:t>
+        <w:t xml:space="preserve">Docker Compose: </w:t>
+      </w:r>
+      <w:r>
+        <w:t>YAML file for configuring services (dependencies).</w:t>
       </w:r>
     </w:p>
     <w:p>
@@ -3750,7 +3952,6 @@
         <w:rPr>
           <w:b/>
         </w:rPr>
-        <w:lastRenderedPageBreak/>
         <w:t>RUN</w:t>
       </w:r>
       <w:r>
@@ -3758,6 +3959,9 @@
           <w:b/>
         </w:rPr>
         <w:t xml:space="preserve">: </w:t>
+      </w:r>
+      <w:r>
+        <w:t>Runs given command when building the image.</w:t>
       </w:r>
       <w:r>
         <w:rPr>
@@ -3802,10 +4006,15 @@
         <w:t xml:space="preserve">: </w:t>
       </w:r>
       <w:r>
-        <w:rPr>
-          <w:b/>
-        </w:rPr>
+        <w:t>Set command and parameters to execute first when running container.</w:t>
+      </w:r>
+      <w:r>
         <w:br/>
+      </w:r>
+      <w:r>
+        <w:rPr>
+          <w:b/>
+        </w:rPr>
         <w:t>EXPOSE</w:t>
       </w:r>
       <w:r>
@@ -3867,6 +4076,9 @@
           <w:b/>
         </w:rPr>
         <w:t xml:space="preserve">: </w:t>
+      </w:r>
+      <w:r>
+        <w:t>Declare arguments that are used in FROM.</w:t>
       </w:r>
     </w:p>
     <w:p>
@@ -4287,6 +4499,7 @@
   <w:style w:type="character" w:default="1" w:styleId="DefaultParagraphFont">
     <w:name w:val="Default Paragraph Font"/>
     <w:uiPriority w:val="1"/>
+    <w:semiHidden/>
     <w:unhideWhenUsed/>
   </w:style>
   <w:style w:type="table" w:default="1" w:styleId="TableNormal">
